--- a/Software-Quality-Assurance-I/06. Incident Management/HW_Incident Management_Done.docx
+++ b/Software-Quality-Assurance-I/06. Incident Management/HW_Incident Management_Done.docx
@@ -1910,6 +1910,29 @@
                 <w:szCs w:val="24"/>
                 <w:lang w:val="en-US" w:eastAsia="bg-BG"/>
               </w:rPr>
+              <w:t>Actual behavior: the bottom border line is not shown</w:t>
+            </w:r>
+          </w:p>
+          <w:p>
+            <w:pPr>
+              <w:spacing w:after="240" w:line="427" w:lineRule="atLeast"/>
+              <w:ind w:left="360"/>
+              <w:rPr>
+                <w:rFonts w:ascii="Helvetica" w:eastAsia="Times New Roman" w:hAnsi="Helvetica" w:cs="Helvetica"/>
+                <w:color w:val="333333"/>
+                <w:sz w:val="24"/>
+                <w:szCs w:val="24"/>
+                <w:lang w:val="en-US" w:eastAsia="bg-BG"/>
+              </w:rPr>
+            </w:pPr>
+            <w:r>
+              <w:rPr>
+                <w:rFonts w:ascii="Helvetica" w:eastAsia="Times New Roman" w:hAnsi="Helvetica" w:cs="Helvetica"/>
+                <w:color w:val="333333"/>
+                <w:sz w:val="24"/>
+                <w:szCs w:val="24"/>
+                <w:lang w:val="en-US" w:eastAsia="bg-BG"/>
+              </w:rPr>
               <w:t>Expected behavior: the bottom border line should be shown</w:t>
             </w:r>
           </w:p>
@@ -1954,6 +1977,7 @@
                 <w:szCs w:val="24"/>
                 <w:lang w:eastAsia="bg-BG"/>
               </w:rPr>
+              <w:lastRenderedPageBreak/>
               <w:t>Acceptance criteria</w:t>
             </w:r>
           </w:p>
@@ -2041,7 +2065,6 @@
                 <w:szCs w:val="24"/>
                 <w:lang w:eastAsia="bg-BG"/>
               </w:rPr>
-              <w:lastRenderedPageBreak/>
               <w:t>Priority</w:t>
             </w:r>
           </w:p>
@@ -2581,6 +2604,30 @@
                 <w:szCs w:val="24"/>
                 <w:lang w:val="en-US" w:eastAsia="bg-BG"/>
               </w:rPr>
+              <w:t>Actual behavior: application crashes</w:t>
+            </w:r>
+          </w:p>
+          <w:p>
+            <w:pPr>
+              <w:spacing w:after="240" w:line="427" w:lineRule="atLeast"/>
+              <w:ind w:left="360"/>
+              <w:rPr>
+                <w:rFonts w:ascii="Helvetica" w:eastAsia="Times New Roman" w:hAnsi="Helvetica" w:cs="Helvetica"/>
+                <w:color w:val="333333"/>
+                <w:sz w:val="24"/>
+                <w:szCs w:val="24"/>
+                <w:lang w:val="en-US" w:eastAsia="bg-BG"/>
+              </w:rPr>
+            </w:pPr>
+            <w:r>
+              <w:rPr>
+                <w:rFonts w:ascii="Helvetica" w:eastAsia="Times New Roman" w:hAnsi="Helvetica" w:cs="Helvetica"/>
+                <w:color w:val="333333"/>
+                <w:sz w:val="24"/>
+                <w:szCs w:val="24"/>
+                <w:lang w:val="en-US" w:eastAsia="bg-BG"/>
+              </w:rPr>
+              <w:lastRenderedPageBreak/>
               <w:t>Expected behavior: new user should be created</w:t>
             </w:r>
           </w:p>
@@ -2625,6 +2672,7 @@
                 <w:szCs w:val="24"/>
                 <w:lang w:eastAsia="bg-BG"/>
               </w:rPr>
+              <w:lastRenderedPageBreak/>
               <w:t>Acceptance criteria</w:t>
             </w:r>
           </w:p>
@@ -2722,7 +2770,6 @@
                 <w:szCs w:val="24"/>
                 <w:lang w:eastAsia="bg-BG"/>
               </w:rPr>
-              <w:lastRenderedPageBreak/>
               <w:t>Priority</w:t>
             </w:r>
           </w:p>
@@ -3140,17 +3187,7 @@
                 <w:szCs w:val="24"/>
                 <w:lang w:val="en-US" w:eastAsia="bg-BG"/>
               </w:rPr>
-              <w:t xml:space="preserve"> </w:t>
-            </w:r>
-            <w:r>
-              <w:rPr>
-                <w:rFonts w:ascii="Helvetica" w:eastAsia="Times New Roman" w:hAnsi="Helvetica" w:cs="Helvetica"/>
-                <w:color w:val="333333"/>
-                <w:sz w:val="24"/>
-                <w:szCs w:val="24"/>
-                <w:lang w:val="en-US" w:eastAsia="bg-BG"/>
-              </w:rPr>
-              <w:t>row</w:t>
+              <w:t xml:space="preserve"> row</w:t>
             </w:r>
             <w:r>
               <w:rPr>
@@ -3172,8 +3209,6 @@
               </w:rPr>
               <w:t>the font is changed to “Symbol” and the items are displayed with Greek letters</w:t>
             </w:r>
-            <w:bookmarkStart w:id="0" w:name="_GoBack"/>
-            <w:bookmarkEnd w:id="0"/>
           </w:p>
         </w:tc>
       </w:tr>
@@ -3622,6 +3657,39 @@
                 <w:lang w:val="en-US" w:eastAsia="bg-BG"/>
               </w:rPr>
               <w:t xml:space="preserve"> Click on “Replace All” button</w:t>
+            </w:r>
+          </w:p>
+          <w:p>
+            <w:pPr>
+              <w:spacing w:after="240" w:line="427" w:lineRule="atLeast"/>
+              <w:ind w:left="360"/>
+              <w:rPr>
+                <w:rFonts w:ascii="Helvetica" w:eastAsia="Times New Roman" w:hAnsi="Helvetica" w:cs="Helvetica"/>
+                <w:color w:val="333333"/>
+                <w:sz w:val="24"/>
+                <w:szCs w:val="24"/>
+                <w:lang w:val="en-US" w:eastAsia="bg-BG"/>
+              </w:rPr>
+            </w:pPr>
+            <w:r>
+              <w:rPr>
+                <w:rFonts w:ascii="Helvetica" w:eastAsia="Times New Roman" w:hAnsi="Helvetica" w:cs="Helvetica"/>
+                <w:color w:val="333333"/>
+                <w:sz w:val="24"/>
+                <w:szCs w:val="24"/>
+                <w:lang w:val="en-US" w:eastAsia="bg-BG"/>
+              </w:rPr>
+              <w:t>Actual behavior: T</w:t>
+            </w:r>
+            <w:r>
+              <w:rPr>
+                <w:rFonts w:ascii="Helvetica" w:eastAsia="Times New Roman" w:hAnsi="Helvetica" w:cs="Helvetica"/>
+                <w:color w:val="333333"/>
+                <w:sz w:val="24"/>
+                <w:szCs w:val="24"/>
+                <w:lang w:val="en-US" w:eastAsia="bg-BG"/>
+              </w:rPr>
+              <w:t>he font is changed to “Symbol” and the items are displayed with Greek letters</w:t>
             </w:r>
           </w:p>
           <w:p>
@@ -4380,6 +4448,29 @@
                 <w:lang w:val="en-US" w:eastAsia="bg-BG"/>
               </w:rPr>
               <w:lastRenderedPageBreak/>
+              <w:t>Actual behavior: User is redirected to google.com</w:t>
+            </w:r>
+          </w:p>
+          <w:p>
+            <w:pPr>
+              <w:spacing w:after="240" w:line="427" w:lineRule="atLeast"/>
+              <w:ind w:left="360"/>
+              <w:rPr>
+                <w:rFonts w:ascii="Helvetica" w:eastAsia="Times New Roman" w:hAnsi="Helvetica" w:cs="Helvetica"/>
+                <w:color w:val="333333"/>
+                <w:sz w:val="24"/>
+                <w:szCs w:val="24"/>
+                <w:lang w:val="en-US" w:eastAsia="bg-BG"/>
+              </w:rPr>
+            </w:pPr>
+            <w:r>
+              <w:rPr>
+                <w:rFonts w:ascii="Helvetica" w:eastAsia="Times New Roman" w:hAnsi="Helvetica" w:cs="Helvetica"/>
+                <w:color w:val="333333"/>
+                <w:sz w:val="24"/>
+                <w:szCs w:val="24"/>
+                <w:lang w:val="en-US" w:eastAsia="bg-BG"/>
+              </w:rPr>
               <w:t xml:space="preserve">Expected behavior: </w:t>
             </w:r>
             <w:r>
@@ -4480,6 +4571,8 @@
               </w:rPr>
               <w:t>After login to Gmail, the user should be able to access his Gmail Inbox</w:t>
             </w:r>
+            <w:bookmarkStart w:id="0" w:name="_GoBack"/>
+            <w:bookmarkEnd w:id="0"/>
           </w:p>
         </w:tc>
       </w:tr>
